--- a/people/张建青/张建青-andorid-实训-工作总结.docx
+++ b/people/张建青/张建青-andorid-实训-工作总结.docx
@@ -1421,8 +1421,536 @@
           <w:rFonts w:hint="eastAsia"/>
         </w:rPr>
         <w:lastRenderedPageBreak/>
-        <w:t>实现中。。。</w:t>
-      </w:r>
+        <w:t>过程：拍照后返回的方形照片剪裁成圆形</w:t>
+      </w:r>
+      <w:r>
+        <w:t xml:space="preserve"> </w:t>
+      </w:r>
+      <w:r>
+        <w:rPr>
+          <w:rFonts w:hint="eastAsia"/>
+        </w:rPr>
+        <w:t>自动设置到头像上</w:t>
+      </w:r>
+    </w:p>
+    <w:p>
+      <w:pPr>
+        <w:pStyle w:val="a3"/>
+        <w:numPr>
+          <w:ilvl w:val="1"/>
+          <w:numId w:val="1"/>
+        </w:numPr>
+        <w:ind w:firstLineChars="0"/>
+        <w:jc w:val="left"/>
+      </w:pPr>
+      <w:r>
+        <w:rPr>
+          <w:rFonts w:hint="eastAsia"/>
+        </w:rPr>
+        <w:t>难点：实现自定义</w:t>
+      </w:r>
+      <w:proofErr w:type="spellStart"/>
+      <w:r>
+        <w:rPr>
+          <w:rFonts w:hint="eastAsia"/>
+        </w:rPr>
+        <w:t>Ima</w:t>
+      </w:r>
+      <w:r>
+        <w:t>ge</w:t>
+      </w:r>
+      <w:r>
+        <w:rPr>
+          <w:rFonts w:hint="eastAsia"/>
+        </w:rPr>
+        <w:t>View</w:t>
+      </w:r>
+      <w:proofErr w:type="spellEnd"/>
+      <w:r>
+        <w:t xml:space="preserve"> </w:t>
+      </w:r>
+      <w:r>
+        <w:rPr>
+          <w:rFonts w:hint="eastAsia"/>
+        </w:rPr>
+        <w:t>，以及动态获取权限（8.</w:t>
+      </w:r>
+      <w:r>
+        <w:t>0</w:t>
+      </w:r>
+      <w:r>
+        <w:rPr>
+          <w:rFonts w:hint="eastAsia"/>
+        </w:rPr>
+        <w:t>）</w:t>
+      </w:r>
+    </w:p>
+    <w:p>
+      <w:pPr>
+        <w:pStyle w:val="a3"/>
+        <w:numPr>
+          <w:ilvl w:val="1"/>
+          <w:numId w:val="1"/>
+        </w:numPr>
+        <w:ind w:firstLineChars="0"/>
+        <w:jc w:val="left"/>
+      </w:pPr>
+      <w:r>
+        <w:rPr>
+          <w:rFonts w:hint="eastAsia"/>
+        </w:rPr>
+        <w:t>用时：1天</w:t>
+      </w:r>
+    </w:p>
+    <w:p>
+      <w:pPr>
+        <w:pStyle w:val="a3"/>
+        <w:numPr>
+          <w:ilvl w:val="1"/>
+          <w:numId w:val="1"/>
+        </w:numPr>
+        <w:ind w:firstLineChars="0"/>
+        <w:jc w:val="left"/>
+      </w:pPr>
+      <w:r>
+        <w:rPr>
+          <w:rFonts w:hint="eastAsia"/>
+        </w:rPr>
+        <w:t>效果：</w:t>
+      </w:r>
+    </w:p>
+    <w:p>
+      <w:pPr>
+        <w:pStyle w:val="a3"/>
+        <w:ind w:left="1260" w:firstLineChars="0"/>
+        <w:jc w:val="left"/>
+      </w:pPr>
+      <w:r>
+        <w:rPr>
+          <w:noProof/>
+        </w:rPr>
+        <w:drawing>
+          <wp:inline distT="0" distB="0" distL="0" distR="0" wp14:anchorId="49628EFF" wp14:editId="6514A62D">
+            <wp:extent cx="1062974" cy="1880424"/>
+            <wp:effectExtent l="0" t="0" r="4445" b="5715"/>
+            <wp:docPr id="13" name="图片 13"/>
+            <wp:cNvGraphicFramePr>
+              <a:graphicFrameLocks xmlns:a="http://schemas.openxmlformats.org/drawingml/2006/main" noChangeAspect="1"/>
+            </wp:cNvGraphicFramePr>
+            <a:graphic xmlns:a="http://schemas.openxmlformats.org/drawingml/2006/main">
+              <a:graphicData uri="http://schemas.openxmlformats.org/drawingml/2006/picture">
+                <pic:pic xmlns:pic="http://schemas.openxmlformats.org/drawingml/2006/picture">
+                  <pic:nvPicPr>
+                    <pic:cNvPr id="1" name=""/>
+                    <pic:cNvPicPr/>
+                  </pic:nvPicPr>
+                  <pic:blipFill>
+                    <a:blip r:embed="rId14"/>
+                    <a:stretch>
+                      <a:fillRect/>
+                    </a:stretch>
+                  </pic:blipFill>
+                  <pic:spPr>
+                    <a:xfrm>
+                      <a:off x="0" y="0"/>
+                      <a:ext cx="1093927" cy="1935181"/>
+                    </a:xfrm>
+                    <a:prstGeom prst="rect">
+                      <a:avLst/>
+                    </a:prstGeom>
+                  </pic:spPr>
+                </pic:pic>
+              </a:graphicData>
+            </a:graphic>
+          </wp:inline>
+        </w:drawing>
+      </w:r>
+      <w:r>
+        <w:rPr>
+          <w:rFonts w:hint="eastAsia"/>
+          <w:color w:val="FF0000"/>
+        </w:rPr>
+        <w:t>——&gt;</w:t>
+      </w:r>
+      <w:r>
+        <w:rPr>
+          <w:noProof/>
+        </w:rPr>
+        <w:drawing>
+          <wp:inline distT="0" distB="0" distL="0" distR="0" wp14:anchorId="42C80BB7" wp14:editId="6EDE1695">
+            <wp:extent cx="924128" cy="1923265"/>
+            <wp:effectExtent l="0" t="0" r="0" b="1270"/>
+            <wp:docPr id="14" name="图片 14"/>
+            <wp:cNvGraphicFramePr>
+              <a:graphicFrameLocks xmlns:a="http://schemas.openxmlformats.org/drawingml/2006/main" noChangeAspect="1"/>
+            </wp:cNvGraphicFramePr>
+            <a:graphic xmlns:a="http://schemas.openxmlformats.org/drawingml/2006/main">
+              <a:graphicData uri="http://schemas.openxmlformats.org/drawingml/2006/picture">
+                <pic:pic xmlns:pic="http://schemas.openxmlformats.org/drawingml/2006/picture">
+                  <pic:nvPicPr>
+                    <pic:cNvPr id="1" name=""/>
+                    <pic:cNvPicPr/>
+                  </pic:nvPicPr>
+                  <pic:blipFill>
+                    <a:blip r:embed="rId17"/>
+                    <a:stretch>
+                      <a:fillRect/>
+                    </a:stretch>
+                  </pic:blipFill>
+                  <pic:spPr>
+                    <a:xfrm>
+                      <a:off x="0" y="0"/>
+                      <a:ext cx="944790" cy="1966267"/>
+                    </a:xfrm>
+                    <a:prstGeom prst="rect">
+                      <a:avLst/>
+                    </a:prstGeom>
+                  </pic:spPr>
+                </pic:pic>
+              </a:graphicData>
+            </a:graphic>
+          </wp:inline>
+        </w:drawing>
+      </w:r>
+    </w:p>
+    <w:p>
+      <w:pPr>
+        <w:pStyle w:val="a3"/>
+        <w:numPr>
+          <w:ilvl w:val="0"/>
+          <w:numId w:val="1"/>
+        </w:numPr>
+        <w:ind w:firstLineChars="0"/>
+        <w:jc w:val="left"/>
+      </w:pPr>
+      <w:r>
+        <w:rPr>
+          <w:rFonts w:hint="eastAsia"/>
+        </w:rPr>
+        <w:t>2</w:t>
+      </w:r>
+      <w:r>
+        <w:t>018-12-10</w:t>
+      </w:r>
+    </w:p>
+    <w:p>
+      <w:pPr>
+        <w:pStyle w:val="a3"/>
+        <w:numPr>
+          <w:ilvl w:val="1"/>
+          <w:numId w:val="1"/>
+        </w:numPr>
+        <w:ind w:firstLineChars="0"/>
+        <w:jc w:val="left"/>
+      </w:pPr>
+      <w:r>
+        <w:rPr>
+          <w:rFonts w:hint="eastAsia"/>
+        </w:rPr>
+        <w:t>对</w:t>
+      </w:r>
+      <w:r>
+        <w:rPr>
+          <w:rFonts w:hint="eastAsia"/>
+        </w:rPr>
+        <w:t>已完成页面及实现的整理 重建项目 归拢</w:t>
+      </w:r>
+    </w:p>
+    <w:p>
+      <w:pPr>
+        <w:pStyle w:val="a3"/>
+        <w:numPr>
+          <w:ilvl w:val="1"/>
+          <w:numId w:val="1"/>
+        </w:numPr>
+        <w:ind w:firstLineChars="0"/>
+        <w:jc w:val="left"/>
+      </w:pPr>
+      <w:r>
+        <w:rPr>
+          <w:rFonts w:hint="eastAsia"/>
+        </w:rPr>
+        <w:t>用时4h</w:t>
+      </w:r>
+    </w:p>
+    <w:p>
+      <w:pPr>
+        <w:pStyle w:val="a3"/>
+        <w:numPr>
+          <w:ilvl w:val="1"/>
+          <w:numId w:val="1"/>
+        </w:numPr>
+        <w:ind w:firstLineChars="0"/>
+        <w:jc w:val="left"/>
+      </w:pPr>
+      <w:r>
+        <w:rPr>
+          <w:rFonts w:hint="eastAsia"/>
+        </w:rPr>
+        <w:t>效果：</w:t>
+      </w:r>
+    </w:p>
+    <w:p>
+      <w:pPr>
+        <w:pStyle w:val="a3"/>
+        <w:ind w:left="1680" w:firstLineChars="0"/>
+        <w:jc w:val="left"/>
+      </w:pPr>
+      <w:r>
+        <w:rPr>
+          <w:noProof/>
+        </w:rPr>
+        <w:drawing>
+          <wp:inline distT="0" distB="0" distL="0" distR="0" wp14:anchorId="0E89ED1E" wp14:editId="5C5A5E2E">
+            <wp:extent cx="1165184" cy="2422188"/>
+            <wp:effectExtent l="0" t="0" r="0" b="0"/>
+            <wp:docPr id="15" name="图片 15"/>
+            <wp:cNvGraphicFramePr>
+              <a:graphicFrameLocks xmlns:a="http://schemas.openxmlformats.org/drawingml/2006/main" noChangeAspect="1"/>
+            </wp:cNvGraphicFramePr>
+            <a:graphic xmlns:a="http://schemas.openxmlformats.org/drawingml/2006/main">
+              <a:graphicData uri="http://schemas.openxmlformats.org/drawingml/2006/picture">
+                <pic:pic xmlns:pic="http://schemas.openxmlformats.org/drawingml/2006/picture">
+                  <pic:nvPicPr>
+                    <pic:cNvPr id="1" name=""/>
+                    <pic:cNvPicPr/>
+                  </pic:nvPicPr>
+                  <pic:blipFill>
+                    <a:blip r:embed="rId18"/>
+                    <a:stretch>
+                      <a:fillRect/>
+                    </a:stretch>
+                  </pic:blipFill>
+                  <pic:spPr>
+                    <a:xfrm>
+                      <a:off x="0" y="0"/>
+                      <a:ext cx="1184140" cy="2461593"/>
+                    </a:xfrm>
+                    <a:prstGeom prst="rect">
+                      <a:avLst/>
+                    </a:prstGeom>
+                  </pic:spPr>
+                </pic:pic>
+              </a:graphicData>
+            </a:graphic>
+          </wp:inline>
+        </w:drawing>
+      </w:r>
+    </w:p>
+    <w:p>
+      <w:pPr>
+        <w:pStyle w:val="a3"/>
+        <w:numPr>
+          <w:ilvl w:val="0"/>
+          <w:numId w:val="1"/>
+        </w:numPr>
+        <w:ind w:firstLineChars="0"/>
+        <w:jc w:val="left"/>
+      </w:pPr>
+      <w:r>
+        <w:rPr>
+          <w:rFonts w:hint="eastAsia"/>
+        </w:rPr>
+        <w:t>2</w:t>
+      </w:r>
+      <w:r>
+        <w:t>018</w:t>
+      </w:r>
+      <w:r>
+        <w:rPr>
+          <w:rFonts w:hint="eastAsia"/>
+        </w:rPr>
+        <w:t>-</w:t>
+      </w:r>
+      <w:r>
+        <w:t>12</w:t>
+      </w:r>
+      <w:r>
+        <w:rPr>
+          <w:rFonts w:hint="eastAsia"/>
+        </w:rPr>
+        <w:t>-</w:t>
+      </w:r>
+      <w:r>
+        <w:t>11</w:t>
+      </w:r>
+    </w:p>
+    <w:p>
+      <w:pPr>
+        <w:pStyle w:val="a3"/>
+        <w:numPr>
+          <w:ilvl w:val="1"/>
+          <w:numId w:val="1"/>
+        </w:numPr>
+        <w:ind w:firstLineChars="0"/>
+        <w:jc w:val="left"/>
+      </w:pPr>
+      <w:r>
+        <w:rPr>
+          <w:rFonts w:hint="eastAsia"/>
+        </w:rPr>
+        <w:t xml:space="preserve">首页中 </w:t>
+      </w:r>
+      <w:r>
+        <w:rPr>
+          <w:rFonts w:hint="eastAsia"/>
+        </w:rPr>
+        <w:t>完成</w:t>
+      </w:r>
+      <w:r>
+        <w:rPr>
+          <w:rFonts w:hint="eastAsia"/>
+        </w:rPr>
+        <w:t>无限</w:t>
+      </w:r>
+      <w:proofErr w:type="gramStart"/>
+      <w:r>
+        <w:rPr>
+          <w:rFonts w:hint="eastAsia"/>
+        </w:rPr>
+        <w:t>轮播图</w:t>
+      </w:r>
+      <w:proofErr w:type="gramEnd"/>
+      <w:r>
+        <w:rPr>
+          <w:rFonts w:hint="eastAsia"/>
+        </w:rPr>
+        <w:t>（手动）实现</w:t>
+      </w:r>
+    </w:p>
+    <w:p>
+      <w:pPr>
+        <w:pStyle w:val="a3"/>
+        <w:numPr>
+          <w:ilvl w:val="1"/>
+          <w:numId w:val="1"/>
+        </w:numPr>
+        <w:ind w:firstLineChars="0"/>
+        <w:jc w:val="left"/>
+      </w:pPr>
+      <w:r>
+        <w:rPr>
+          <w:rFonts w:hint="eastAsia"/>
+        </w:rPr>
+        <w:t>用时</w:t>
+      </w:r>
+      <w:r>
+        <w:t>3</w:t>
+      </w:r>
+      <w:r>
+        <w:rPr>
+          <w:rFonts w:hint="eastAsia"/>
+        </w:rPr>
+        <w:t>h</w:t>
+      </w:r>
+    </w:p>
+    <w:p>
+      <w:pPr>
+        <w:pStyle w:val="a3"/>
+        <w:numPr>
+          <w:ilvl w:val="1"/>
+          <w:numId w:val="1"/>
+        </w:numPr>
+        <w:ind w:firstLineChars="0"/>
+        <w:jc w:val="left"/>
+      </w:pPr>
+      <w:r>
+        <w:rPr>
+          <w:rFonts w:hint="eastAsia"/>
+        </w:rPr>
+        <w:t>效果：</w:t>
+      </w:r>
+      <w:r>
+        <w:rPr>
+          <w:noProof/>
+        </w:rPr>
+        <w:drawing>
+          <wp:inline distT="0" distB="0" distL="0" distR="0" wp14:anchorId="0265BDA0" wp14:editId="4C20D5BB">
+            <wp:extent cx="1041575" cy="2140085"/>
+            <wp:effectExtent l="0" t="0" r="6350" b="0"/>
+            <wp:docPr id="16" name="图片 16"/>
+            <wp:cNvGraphicFramePr>
+              <a:graphicFrameLocks xmlns:a="http://schemas.openxmlformats.org/drawingml/2006/main" noChangeAspect="1"/>
+            </wp:cNvGraphicFramePr>
+            <a:graphic xmlns:a="http://schemas.openxmlformats.org/drawingml/2006/main">
+              <a:graphicData uri="http://schemas.openxmlformats.org/drawingml/2006/picture">
+                <pic:pic xmlns:pic="http://schemas.openxmlformats.org/drawingml/2006/picture">
+                  <pic:nvPicPr>
+                    <pic:cNvPr id="1" name=""/>
+                    <pic:cNvPicPr/>
+                  </pic:nvPicPr>
+                  <pic:blipFill>
+                    <a:blip r:embed="rId19"/>
+                    <a:stretch>
+                      <a:fillRect/>
+                    </a:stretch>
+                  </pic:blipFill>
+                  <pic:spPr>
+                    <a:xfrm>
+                      <a:off x="0" y="0"/>
+                      <a:ext cx="1067994" cy="2194368"/>
+                    </a:xfrm>
+                    <a:prstGeom prst="rect">
+                      <a:avLst/>
+                    </a:prstGeom>
+                  </pic:spPr>
+                </pic:pic>
+              </a:graphicData>
+            </a:graphic>
+          </wp:inline>
+        </w:drawing>
+      </w:r>
+      <w:r>
+        <w:rPr>
+          <w:noProof/>
+        </w:rPr>
+        <w:drawing>
+          <wp:inline distT="0" distB="0" distL="0" distR="0" wp14:anchorId="2CDF44FA" wp14:editId="3CAA31ED">
+            <wp:extent cx="1068746" cy="2178996"/>
+            <wp:effectExtent l="0" t="0" r="0" b="0"/>
+            <wp:docPr id="17" name="图片 17"/>
+            <wp:cNvGraphicFramePr>
+              <a:graphicFrameLocks xmlns:a="http://schemas.openxmlformats.org/drawingml/2006/main" noChangeAspect="1"/>
+            </wp:cNvGraphicFramePr>
+            <a:graphic xmlns:a="http://schemas.openxmlformats.org/drawingml/2006/main">
+              <a:graphicData uri="http://schemas.openxmlformats.org/drawingml/2006/picture">
+                <pic:pic xmlns:pic="http://schemas.openxmlformats.org/drawingml/2006/picture">
+                  <pic:nvPicPr>
+                    <pic:cNvPr id="1" name=""/>
+                    <pic:cNvPicPr/>
+                  </pic:nvPicPr>
+                  <pic:blipFill>
+                    <a:blip r:embed="rId20"/>
+                    <a:stretch>
+                      <a:fillRect/>
+                    </a:stretch>
+                  </pic:blipFill>
+                  <pic:spPr>
+                    <a:xfrm>
+                      <a:off x="0" y="0"/>
+                      <a:ext cx="1095868" cy="2234293"/>
+                    </a:xfrm>
+                    <a:prstGeom prst="rect">
+                      <a:avLst/>
+                    </a:prstGeom>
+                  </pic:spPr>
+                </pic:pic>
+              </a:graphicData>
+            </a:graphic>
+          </wp:inline>
+        </w:drawing>
+      </w:r>
+    </w:p>
+    <w:p>
+      <w:pPr>
+        <w:pStyle w:val="a3"/>
+        <w:numPr>
+          <w:ilvl w:val="0"/>
+          <w:numId w:val="1"/>
+        </w:numPr>
+        <w:ind w:firstLineChars="0"/>
+        <w:jc w:val="left"/>
+      </w:pPr>
       <w:bookmarkStart w:id="0" w:name="_GoBack"/>
       <w:bookmarkEnd w:id="0"/>
     </w:p>
@@ -1431,9 +1959,6 @@
         <w:pStyle w:val="a3"/>
         <w:ind w:left="1680" w:firstLineChars="0" w:firstLine="0"/>
         <w:jc w:val="left"/>
-        <w:rPr>
-          <w:rFonts w:hint="eastAsia"/>
-        </w:rPr>
       </w:pPr>
     </w:p>
     <w:p>
@@ -1441,9 +1966,6 @@
         <w:pStyle w:val="a3"/>
         <w:ind w:left="1680" w:firstLineChars="0" w:firstLine="0"/>
         <w:jc w:val="left"/>
-        <w:rPr>
-          <w:rFonts w:hint="eastAsia"/>
-        </w:rPr>
       </w:pPr>
     </w:p>
     <w:p>
@@ -1497,7 +2019,7 @@
         <w:ind w:left="1680" w:hanging="420"/>
       </w:pPr>
     </w:lvl>
-    <w:lvl w:ilvl="3" w:tplc="0409000F" w:tentative="1">
+    <w:lvl w:ilvl="3" w:tplc="0409000F">
       <w:start w:val="1"/>
       <w:numFmt w:val="decimal"/>
       <w:lvlText w:val="%4."/>

--- a/people/张建青/张建青-andorid-实训-工作总结.docx
+++ b/people/张建青/张建青-andorid-实训-工作总结.docx
@@ -1746,32 +1746,47 @@
         </w:numPr>
         <w:ind w:firstLineChars="0"/>
         <w:jc w:val="left"/>
-      </w:pPr>
-      <w:r>
-        <w:rPr>
-          <w:rFonts w:hint="eastAsia"/>
+        <w:rPr>
+          <w:color w:val="FF0000"/>
+        </w:rPr>
+      </w:pPr>
+      <w:r>
+        <w:rPr>
+          <w:rFonts w:hint="eastAsia"/>
+          <w:color w:val="FF0000"/>
         </w:rPr>
         <w:t>2</w:t>
       </w:r>
       <w:r>
+        <w:rPr>
+          <w:color w:val="FF0000"/>
+        </w:rPr>
         <w:t>018</w:t>
       </w:r>
       <w:r>
         <w:rPr>
           <w:rFonts w:hint="eastAsia"/>
+          <w:color w:val="FF0000"/>
         </w:rPr>
         <w:t>-</w:t>
       </w:r>
       <w:r>
+        <w:rPr>
+          <w:color w:val="FF0000"/>
+        </w:rPr>
         <w:t>12</w:t>
       </w:r>
       <w:r>
         <w:rPr>
           <w:rFonts w:hint="eastAsia"/>
+          <w:color w:val="FF0000"/>
         </w:rPr>
         <w:t>-</w:t>
       </w:r>
       <w:r>
+        <w:rPr>
+          <w:color w:val="FF0000"/>
+        </w:rPr>
         <w:t>11</w:t>
       </w:r>
     </w:p>
@@ -1789,19 +1804,7 @@
         <w:rPr>
           <w:rFonts w:hint="eastAsia"/>
         </w:rPr>
-        <w:t xml:space="preserve">首页中 </w:t>
-      </w:r>
-      <w:r>
-        <w:rPr>
-          <w:rFonts w:hint="eastAsia"/>
-        </w:rPr>
-        <w:t>完成</w:t>
-      </w:r>
-      <w:r>
-        <w:rPr>
-          <w:rFonts w:hint="eastAsia"/>
-        </w:rPr>
-        <w:t>无限</w:t>
+        <w:t>首页中 完成无限</w:t>
       </w:r>
       <w:proofErr w:type="gramStart"/>
       <w:r>
@@ -1815,7 +1818,53 @@
         <w:rPr>
           <w:rFonts w:hint="eastAsia"/>
         </w:rPr>
-        <w:t>（手动）实现</w:t>
+        <w:t>（</w:t>
+      </w:r>
+      <w:r>
+        <w:rPr>
+          <w:rFonts w:hint="eastAsia"/>
+        </w:rPr>
+        <w:t>自动</w:t>
+      </w:r>
+      <w:r>
+        <w:rPr>
+          <w:rFonts w:hint="eastAsia"/>
+        </w:rPr>
+        <w:t>）实现</w:t>
+      </w:r>
+    </w:p>
+    <w:p>
+      <w:pPr>
+        <w:pStyle w:val="a3"/>
+        <w:numPr>
+          <w:ilvl w:val="1"/>
+          <w:numId w:val="1"/>
+        </w:numPr>
+        <w:ind w:firstLineChars="0"/>
+        <w:jc w:val="left"/>
+      </w:pPr>
+      <w:r>
+        <w:rPr>
+          <w:rFonts w:hint="eastAsia"/>
+        </w:rPr>
+        <w:t xml:space="preserve">使用 </w:t>
+      </w:r>
+      <w:proofErr w:type="spellStart"/>
+      <w:r>
+        <w:t>V</w:t>
+      </w:r>
+      <w:r>
+        <w:rPr>
+          <w:rFonts w:hint="eastAsia"/>
+        </w:rPr>
+        <w:t>iew</w:t>
+      </w:r>
+      <w:r>
+        <w:t>Pager</w:t>
+      </w:r>
+      <w:proofErr w:type="spellEnd"/>
+      <w:r>
+        <w:t xml:space="preserve"> </w:t>
       </w:r>
     </w:p>
     <w:p>
@@ -1835,7 +1884,7 @@
         <w:t>用时</w:t>
       </w:r>
       <w:r>
-        <w:t>3</w:t>
+        <w:t>4</w:t>
       </w:r>
       <w:r>
         <w:rPr>
@@ -1951,6 +2000,786 @@
         <w:ind w:firstLineChars="0"/>
         <w:jc w:val="left"/>
       </w:pPr>
+      <w:r>
+        <w:rPr>
+          <w:rFonts w:hint="eastAsia"/>
+        </w:rPr>
+        <w:t>2</w:t>
+      </w:r>
+      <w:r>
+        <w:t>018</w:t>
+      </w:r>
+      <w:r>
+        <w:rPr>
+          <w:rFonts w:hint="eastAsia"/>
+        </w:rPr>
+        <w:t>-</w:t>
+      </w:r>
+      <w:r>
+        <w:t>12-12</w:t>
+      </w:r>
+    </w:p>
+    <w:p>
+      <w:pPr>
+        <w:pStyle w:val="a3"/>
+        <w:numPr>
+          <w:ilvl w:val="1"/>
+          <w:numId w:val="1"/>
+        </w:numPr>
+        <w:ind w:firstLineChars="0"/>
+        <w:jc w:val="left"/>
+      </w:pPr>
+      <w:r>
+        <w:rPr>
+          <w:rFonts w:hint="eastAsia"/>
+        </w:rPr>
+        <w:t>实现简单的聊天页面 （目前不可以互相聊）</w:t>
+      </w:r>
+    </w:p>
+    <w:p>
+      <w:pPr>
+        <w:pStyle w:val="a3"/>
+        <w:numPr>
+          <w:ilvl w:val="1"/>
+          <w:numId w:val="1"/>
+        </w:numPr>
+        <w:ind w:firstLineChars="0"/>
+        <w:jc w:val="left"/>
+      </w:pPr>
+      <w:r>
+        <w:rPr>
+          <w:rFonts w:hint="eastAsia"/>
+        </w:rPr>
+        <w:t>用时：3h</w:t>
+      </w:r>
+    </w:p>
+    <w:p>
+      <w:pPr>
+        <w:pStyle w:val="a3"/>
+        <w:numPr>
+          <w:ilvl w:val="1"/>
+          <w:numId w:val="1"/>
+        </w:numPr>
+        <w:ind w:firstLineChars="0"/>
+        <w:jc w:val="left"/>
+      </w:pPr>
+      <w:r>
+        <w:rPr>
+          <w:rFonts w:hint="eastAsia"/>
+        </w:rPr>
+        <w:t>效果：</w:t>
+      </w:r>
+    </w:p>
+    <w:p>
+      <w:pPr>
+        <w:pStyle w:val="a3"/>
+        <w:ind w:left="1260" w:firstLineChars="300" w:firstLine="630"/>
+        <w:jc w:val="left"/>
+      </w:pPr>
+      <w:r>
+        <w:rPr>
+          <w:noProof/>
+        </w:rPr>
+        <w:drawing>
+          <wp:inline distT="0" distB="0" distL="0" distR="0" wp14:anchorId="52460B64" wp14:editId="642FD1B8">
+            <wp:extent cx="1104098" cy="2140085"/>
+            <wp:effectExtent l="0" t="0" r="1270" b="0"/>
+            <wp:docPr id="18" name="图片 18"/>
+            <wp:cNvGraphicFramePr>
+              <a:graphicFrameLocks xmlns:a="http://schemas.openxmlformats.org/drawingml/2006/main" noChangeAspect="1"/>
+            </wp:cNvGraphicFramePr>
+            <a:graphic xmlns:a="http://schemas.openxmlformats.org/drawingml/2006/main">
+              <a:graphicData uri="http://schemas.openxmlformats.org/drawingml/2006/picture">
+                <pic:pic xmlns:pic="http://schemas.openxmlformats.org/drawingml/2006/picture">
+                  <pic:nvPicPr>
+                    <pic:cNvPr id="1" name=""/>
+                    <pic:cNvPicPr/>
+                  </pic:nvPicPr>
+                  <pic:blipFill>
+                    <a:blip r:embed="rId21"/>
+                    <a:stretch>
+                      <a:fillRect/>
+                    </a:stretch>
+                  </pic:blipFill>
+                  <pic:spPr>
+                    <a:xfrm>
+                      <a:off x="0" y="0"/>
+                      <a:ext cx="1114224" cy="2159713"/>
+                    </a:xfrm>
+                    <a:prstGeom prst="rect">
+                      <a:avLst/>
+                    </a:prstGeom>
+                  </pic:spPr>
+                </pic:pic>
+              </a:graphicData>
+            </a:graphic>
+          </wp:inline>
+        </w:drawing>
+      </w:r>
+      <w:r>
+        <w:rPr>
+          <w:rFonts w:hint="eastAsia"/>
+        </w:rPr>
+        <w:t xml:space="preserve"> </w:t>
+      </w:r>
+      <w:r>
+        <w:t xml:space="preserve">  </w:t>
+      </w:r>
+      <w:r>
+        <w:rPr>
+          <w:noProof/>
+        </w:rPr>
+        <w:drawing>
+          <wp:inline distT="0" distB="0" distL="0" distR="0" wp14:anchorId="33FA06F9" wp14:editId="28AA5C44">
+            <wp:extent cx="1028470" cy="2153575"/>
+            <wp:effectExtent l="0" t="0" r="635" b="0"/>
+            <wp:docPr id="19" name="图片 19"/>
+            <wp:cNvGraphicFramePr>
+              <a:graphicFrameLocks xmlns:a="http://schemas.openxmlformats.org/drawingml/2006/main" noChangeAspect="1"/>
+            </wp:cNvGraphicFramePr>
+            <a:graphic xmlns:a="http://schemas.openxmlformats.org/drawingml/2006/main">
+              <a:graphicData uri="http://schemas.openxmlformats.org/drawingml/2006/picture">
+                <pic:pic xmlns:pic="http://schemas.openxmlformats.org/drawingml/2006/picture">
+                  <pic:nvPicPr>
+                    <pic:cNvPr id="1" name=""/>
+                    <pic:cNvPicPr/>
+                  </pic:nvPicPr>
+                  <pic:blipFill>
+                    <a:blip r:embed="rId22"/>
+                    <a:stretch>
+                      <a:fillRect/>
+                    </a:stretch>
+                  </pic:blipFill>
+                  <pic:spPr>
+                    <a:xfrm>
+                      <a:off x="0" y="0"/>
+                      <a:ext cx="1083532" cy="2268872"/>
+                    </a:xfrm>
+                    <a:prstGeom prst="rect">
+                      <a:avLst/>
+                    </a:prstGeom>
+                  </pic:spPr>
+                </pic:pic>
+              </a:graphicData>
+            </a:graphic>
+          </wp:inline>
+        </w:drawing>
+      </w:r>
+    </w:p>
+    <w:p>
+      <w:pPr>
+        <w:pStyle w:val="a3"/>
+        <w:numPr>
+          <w:ilvl w:val="0"/>
+          <w:numId w:val="1"/>
+        </w:numPr>
+        <w:ind w:firstLineChars="0"/>
+        <w:jc w:val="left"/>
+      </w:pPr>
+      <w:r>
+        <w:rPr>
+          <w:rFonts w:hint="eastAsia"/>
+        </w:rPr>
+        <w:t>2</w:t>
+      </w:r>
+      <w:r>
+        <w:t>018</w:t>
+      </w:r>
+      <w:r>
+        <w:rPr>
+          <w:rFonts w:hint="eastAsia"/>
+        </w:rPr>
+        <w:t>-</w:t>
+      </w:r>
+      <w:r>
+        <w:t>12</w:t>
+      </w:r>
+      <w:r>
+        <w:rPr>
+          <w:rFonts w:hint="eastAsia"/>
+        </w:rPr>
+        <w:t>-</w:t>
+      </w:r>
+      <w:r>
+        <w:t xml:space="preserve">12 </w:t>
+      </w:r>
+      <w:proofErr w:type="spellStart"/>
+      <w:r>
+        <w:rPr>
+          <w:rFonts w:hint="eastAsia"/>
+        </w:rPr>
+        <w:t>p.m</w:t>
+      </w:r>
+      <w:proofErr w:type="spellEnd"/>
+    </w:p>
+    <w:p>
+      <w:pPr>
+        <w:pStyle w:val="a3"/>
+        <w:numPr>
+          <w:ilvl w:val="1"/>
+          <w:numId w:val="1"/>
+        </w:numPr>
+        <w:ind w:firstLineChars="0"/>
+        <w:jc w:val="left"/>
+      </w:pPr>
+      <w:r>
+        <w:rPr>
+          <w:rFonts w:hint="eastAsia"/>
+        </w:rPr>
+        <w:t>实现 顶部滑动样式</w:t>
+      </w:r>
+      <w:r>
+        <w:rPr>
+          <w:rFonts w:hint="eastAsia"/>
+        </w:rPr>
+        <w:t xml:space="preserve"> </w:t>
+      </w:r>
+    </w:p>
+    <w:p>
+      <w:pPr>
+        <w:pStyle w:val="a3"/>
+        <w:numPr>
+          <w:ilvl w:val="0"/>
+          <w:numId w:val="1"/>
+        </w:numPr>
+        <w:ind w:firstLineChars="0"/>
+        <w:jc w:val="left"/>
+      </w:pPr>
+      <w:r>
+        <w:rPr>
+          <w:rFonts w:hint="eastAsia"/>
+        </w:rPr>
+        <w:t>2</w:t>
+      </w:r>
+      <w:r>
+        <w:t>01</w:t>
+      </w:r>
+      <w:r>
+        <w:t>8</w:t>
+      </w:r>
+      <w:r>
+        <w:rPr>
+          <w:rFonts w:hint="eastAsia"/>
+        </w:rPr>
+        <w:t>-</w:t>
+      </w:r>
+      <w:r>
+        <w:t>12</w:t>
+      </w:r>
+      <w:r>
+        <w:rPr>
+          <w:rFonts w:hint="eastAsia"/>
+        </w:rPr>
+        <w:t>-</w:t>
+      </w:r>
+      <w:r>
+        <w:t>17</w:t>
+      </w:r>
+    </w:p>
+    <w:p>
+      <w:pPr>
+        <w:pStyle w:val="a3"/>
+        <w:numPr>
+          <w:ilvl w:val="1"/>
+          <w:numId w:val="1"/>
+        </w:numPr>
+        <w:ind w:firstLineChars="0"/>
+        <w:jc w:val="left"/>
+      </w:pPr>
+      <w:r>
+        <w:rPr>
+          <w:rFonts w:hint="eastAsia"/>
+        </w:rPr>
+        <w:t>实现顶部沉浸式状态栏</w:t>
+      </w:r>
+      <w:r>
+        <w:rPr>
+          <w:rFonts w:hint="eastAsia"/>
+        </w:rPr>
+        <w:t>（配合</w:t>
+      </w:r>
+      <w:proofErr w:type="spellStart"/>
+      <w:r>
+        <w:rPr>
+          <w:rFonts w:hint="eastAsia"/>
+        </w:rPr>
+        <w:t>viewpager</w:t>
+      </w:r>
+      <w:proofErr w:type="spellEnd"/>
+      <w:r>
+        <w:rPr>
+          <w:rFonts w:hint="eastAsia"/>
+        </w:rPr>
+        <w:t>沉浸时可变换图片）</w:t>
+      </w:r>
+    </w:p>
+    <w:p>
+      <w:pPr>
+        <w:pStyle w:val="a3"/>
+        <w:numPr>
+          <w:ilvl w:val="1"/>
+          <w:numId w:val="1"/>
+        </w:numPr>
+        <w:ind w:firstLineChars="0"/>
+        <w:jc w:val="left"/>
+      </w:pPr>
+      <w:r>
+        <w:rPr>
+          <w:rFonts w:hint="eastAsia"/>
+        </w:rPr>
+        <w:t>用时：3h</w:t>
+      </w:r>
+    </w:p>
+    <w:p>
+      <w:pPr>
+        <w:pStyle w:val="a3"/>
+        <w:numPr>
+          <w:ilvl w:val="1"/>
+          <w:numId w:val="1"/>
+        </w:numPr>
+        <w:ind w:firstLineChars="0"/>
+        <w:jc w:val="left"/>
+      </w:pPr>
+      <w:r>
+        <w:rPr>
+          <w:rFonts w:hint="eastAsia"/>
+        </w:rPr>
+        <w:lastRenderedPageBreak/>
+        <w:t>效果：</w:t>
+      </w:r>
+      <w:r>
+        <w:rPr>
+          <w:noProof/>
+        </w:rPr>
+        <w:drawing>
+          <wp:inline distT="0" distB="0" distL="0" distR="0" wp14:anchorId="1F6FD3AF" wp14:editId="362BF6DD">
+            <wp:extent cx="1048922" cy="2101174"/>
+            <wp:effectExtent l="0" t="0" r="0" b="0"/>
+            <wp:docPr id="20" name="图片 20"/>
+            <wp:cNvGraphicFramePr>
+              <a:graphicFrameLocks xmlns:a="http://schemas.openxmlformats.org/drawingml/2006/main" noChangeAspect="1"/>
+            </wp:cNvGraphicFramePr>
+            <a:graphic xmlns:a="http://schemas.openxmlformats.org/drawingml/2006/main">
+              <a:graphicData uri="http://schemas.openxmlformats.org/drawingml/2006/picture">
+                <pic:pic xmlns:pic="http://schemas.openxmlformats.org/drawingml/2006/picture">
+                  <pic:nvPicPr>
+                    <pic:cNvPr id="1" name=""/>
+                    <pic:cNvPicPr/>
+                  </pic:nvPicPr>
+                  <pic:blipFill>
+                    <a:blip r:embed="rId23"/>
+                    <a:stretch>
+                      <a:fillRect/>
+                    </a:stretch>
+                  </pic:blipFill>
+                  <pic:spPr>
+                    <a:xfrm>
+                      <a:off x="0" y="0"/>
+                      <a:ext cx="1060790" cy="2124948"/>
+                    </a:xfrm>
+                    <a:prstGeom prst="rect">
+                      <a:avLst/>
+                    </a:prstGeom>
+                  </pic:spPr>
+                </pic:pic>
+              </a:graphicData>
+            </a:graphic>
+          </wp:inline>
+        </w:drawing>
+      </w:r>
+      <w:r>
+        <w:rPr>
+          <w:noProof/>
+        </w:rPr>
+        <w:drawing>
+          <wp:inline distT="0" distB="0" distL="0" distR="0" wp14:anchorId="250CB379" wp14:editId="6731B95F">
+            <wp:extent cx="1011290" cy="2071991"/>
+            <wp:effectExtent l="0" t="0" r="0" b="5080"/>
+            <wp:docPr id="21" name="图片 21"/>
+            <wp:cNvGraphicFramePr>
+              <a:graphicFrameLocks xmlns:a="http://schemas.openxmlformats.org/drawingml/2006/main" noChangeAspect="1"/>
+            </wp:cNvGraphicFramePr>
+            <a:graphic xmlns:a="http://schemas.openxmlformats.org/drawingml/2006/main">
+              <a:graphicData uri="http://schemas.openxmlformats.org/drawingml/2006/picture">
+                <pic:pic xmlns:pic="http://schemas.openxmlformats.org/drawingml/2006/picture">
+                  <pic:nvPicPr>
+                    <pic:cNvPr id="1" name=""/>
+                    <pic:cNvPicPr/>
+                  </pic:nvPicPr>
+                  <pic:blipFill>
+                    <a:blip r:embed="rId24"/>
+                    <a:stretch>
+                      <a:fillRect/>
+                    </a:stretch>
+                  </pic:blipFill>
+                  <pic:spPr>
+                    <a:xfrm>
+                      <a:off x="0" y="0"/>
+                      <a:ext cx="1032126" cy="2114680"/>
+                    </a:xfrm>
+                    <a:prstGeom prst="rect">
+                      <a:avLst/>
+                    </a:prstGeom>
+                  </pic:spPr>
+                </pic:pic>
+              </a:graphicData>
+            </a:graphic>
+          </wp:inline>
+        </w:drawing>
+      </w:r>
+    </w:p>
+    <w:p>
+      <w:pPr>
+        <w:pStyle w:val="a3"/>
+        <w:numPr>
+          <w:ilvl w:val="0"/>
+          <w:numId w:val="1"/>
+        </w:numPr>
+        <w:ind w:firstLineChars="0"/>
+        <w:jc w:val="left"/>
+      </w:pPr>
+      <w:r>
+        <w:rPr>
+          <w:rFonts w:hint="eastAsia"/>
+        </w:rPr>
+        <w:t>2</w:t>
+      </w:r>
+      <w:r>
+        <w:t>018</w:t>
+      </w:r>
+      <w:r>
+        <w:rPr>
+          <w:rFonts w:hint="eastAsia"/>
+        </w:rPr>
+        <w:t>-</w:t>
+      </w:r>
+      <w:r>
+        <w:t>12-18 – 2018-12-19</w:t>
+      </w:r>
+    </w:p>
+    <w:p>
+      <w:pPr>
+        <w:pStyle w:val="a3"/>
+        <w:numPr>
+          <w:ilvl w:val="1"/>
+          <w:numId w:val="1"/>
+        </w:numPr>
+        <w:ind w:firstLineChars="0"/>
+        <w:jc w:val="left"/>
+      </w:pPr>
+      <w:r>
+        <w:rPr>
+          <w:rFonts w:hint="eastAsia"/>
+        </w:rPr>
+        <w:t>实现as连接</w:t>
+      </w:r>
+      <w:proofErr w:type="spellStart"/>
+      <w:r>
+        <w:rPr>
+          <w:rFonts w:hint="eastAsia"/>
+        </w:rPr>
+        <w:t>mysql</w:t>
+      </w:r>
+      <w:proofErr w:type="spellEnd"/>
+      <w:r>
+        <w:rPr>
+          <w:rFonts w:hint="eastAsia"/>
+        </w:rPr>
+        <w:t>数据库，从数据库中取出订单列表。</w:t>
+      </w:r>
+    </w:p>
+    <w:p>
+      <w:pPr>
+        <w:pStyle w:val="a3"/>
+        <w:numPr>
+          <w:ilvl w:val="1"/>
+          <w:numId w:val="1"/>
+        </w:numPr>
+        <w:ind w:firstLineChars="0"/>
+        <w:jc w:val="left"/>
+      </w:pPr>
+      <w:r>
+        <w:rPr>
+          <w:rFonts w:hint="eastAsia"/>
+        </w:rPr>
+        <w:t>用时：一天</w:t>
+      </w:r>
+    </w:p>
+    <w:p>
+      <w:pPr>
+        <w:pStyle w:val="a3"/>
+        <w:numPr>
+          <w:ilvl w:val="0"/>
+          <w:numId w:val="1"/>
+        </w:numPr>
+        <w:ind w:firstLineChars="0"/>
+        <w:jc w:val="left"/>
+      </w:pPr>
+      <w:r>
+        <w:rPr>
+          <w:rFonts w:hint="eastAsia"/>
+        </w:rPr>
+        <w:t>2</w:t>
+      </w:r>
+      <w:r>
+        <w:t>018</w:t>
+      </w:r>
+      <w:r>
+        <w:rPr>
+          <w:rFonts w:hint="eastAsia"/>
+        </w:rPr>
+        <w:t>-</w:t>
+      </w:r>
+      <w:r>
+        <w:t>12</w:t>
+      </w:r>
+      <w:r>
+        <w:rPr>
+          <w:rFonts w:hint="eastAsia"/>
+        </w:rPr>
+        <w:t>-</w:t>
+      </w:r>
+      <w:r>
+        <w:t>20</w:t>
+      </w:r>
+      <w:r>
+        <w:rPr>
+          <w:rFonts w:hint="eastAsia"/>
+        </w:rPr>
+        <w:t>——</w:t>
+      </w:r>
+      <w:r>
+        <w:t>12</w:t>
+      </w:r>
+      <w:r>
+        <w:rPr>
+          <w:rFonts w:hint="eastAsia"/>
+        </w:rPr>
+        <w:t>-</w:t>
+      </w:r>
+      <w:r>
+        <w:t>26</w:t>
+      </w:r>
+    </w:p>
+    <w:p>
+      <w:pPr>
+        <w:pStyle w:val="a3"/>
+        <w:numPr>
+          <w:ilvl w:val="1"/>
+          <w:numId w:val="1"/>
+        </w:numPr>
+        <w:ind w:firstLineChars="0"/>
+        <w:jc w:val="left"/>
+      </w:pPr>
+      <w:r>
+        <w:rPr>
+          <w:rFonts w:hint="eastAsia"/>
+        </w:rPr>
+        <w:t>实现基于socket聊天</w:t>
+      </w:r>
+    </w:p>
+    <w:p>
+      <w:pPr>
+        <w:pStyle w:val="a3"/>
+        <w:numPr>
+          <w:ilvl w:val="1"/>
+          <w:numId w:val="1"/>
+        </w:numPr>
+        <w:ind w:firstLineChars="0"/>
+        <w:jc w:val="left"/>
+      </w:pPr>
+      <w:r>
+        <w:rPr>
+          <w:rFonts w:hint="eastAsia"/>
+        </w:rPr>
+        <w:t>用时：3天</w:t>
+      </w:r>
+    </w:p>
+    <w:p>
+      <w:pPr>
+        <w:pStyle w:val="a3"/>
+        <w:numPr>
+          <w:ilvl w:val="1"/>
+          <w:numId w:val="1"/>
+        </w:numPr>
+        <w:ind w:firstLineChars="0"/>
+        <w:jc w:val="left"/>
+      </w:pPr>
+      <w:r>
+        <w:rPr>
+          <w:rFonts w:hint="eastAsia"/>
+        </w:rPr>
+        <w:t>效果图：</w:t>
+      </w:r>
+      <w:r>
+        <w:rPr>
+          <w:noProof/>
+        </w:rPr>
+        <w:drawing>
+          <wp:inline distT="0" distB="0" distL="0" distR="0" wp14:anchorId="36C9F9BB" wp14:editId="28F8A1EA">
+            <wp:extent cx="919790" cy="1702341"/>
+            <wp:effectExtent l="0" t="0" r="0" b="0"/>
+            <wp:docPr id="22" name="图片 22"/>
+            <wp:cNvGraphicFramePr>
+              <a:graphicFrameLocks xmlns:a="http://schemas.openxmlformats.org/drawingml/2006/main" noChangeAspect="1"/>
+            </wp:cNvGraphicFramePr>
+            <a:graphic xmlns:a="http://schemas.openxmlformats.org/drawingml/2006/main">
+              <a:graphicData uri="http://schemas.openxmlformats.org/drawingml/2006/picture">
+                <pic:pic xmlns:pic="http://schemas.openxmlformats.org/drawingml/2006/picture">
+                  <pic:nvPicPr>
+                    <pic:cNvPr id="1" name=""/>
+                    <pic:cNvPicPr/>
+                  </pic:nvPicPr>
+                  <pic:blipFill>
+                    <a:blip r:embed="rId25"/>
+                    <a:stretch>
+                      <a:fillRect/>
+                    </a:stretch>
+                  </pic:blipFill>
+                  <pic:spPr>
+                    <a:xfrm>
+                      <a:off x="0" y="0"/>
+                      <a:ext cx="931853" cy="1724667"/>
+                    </a:xfrm>
+                    <a:prstGeom prst="rect">
+                      <a:avLst/>
+                    </a:prstGeom>
+                  </pic:spPr>
+                </pic:pic>
+              </a:graphicData>
+            </a:graphic>
+          </wp:inline>
+        </w:drawing>
+      </w:r>
+    </w:p>
+    <w:p>
+      <w:pPr>
+        <w:pStyle w:val="a3"/>
+        <w:numPr>
+          <w:ilvl w:val="0"/>
+          <w:numId w:val="1"/>
+        </w:numPr>
+        <w:ind w:firstLineChars="0"/>
+        <w:jc w:val="left"/>
+      </w:pPr>
+      <w:r>
+        <w:rPr>
+          <w:rFonts w:hint="eastAsia"/>
+        </w:rPr>
+        <w:t>2</w:t>
+      </w:r>
+      <w:r>
+        <w:t>018</w:t>
+      </w:r>
+      <w:r>
+        <w:rPr>
+          <w:rFonts w:hint="eastAsia"/>
+        </w:rPr>
+        <w:t>-</w:t>
+      </w:r>
+      <w:r>
+        <w:t>12</w:t>
+      </w:r>
+      <w:r>
+        <w:rPr>
+          <w:rFonts w:hint="eastAsia"/>
+        </w:rPr>
+        <w:t>-</w:t>
+      </w:r>
+      <w:r>
+        <w:t>27</w:t>
+      </w:r>
+    </w:p>
+    <w:p>
+      <w:pPr>
+        <w:pStyle w:val="a3"/>
+        <w:numPr>
+          <w:ilvl w:val="1"/>
+          <w:numId w:val="1"/>
+        </w:numPr>
+        <w:ind w:firstLineChars="0"/>
+        <w:jc w:val="left"/>
+      </w:pPr>
+      <w:r>
+        <w:rPr>
+          <w:rFonts w:hint="eastAsia"/>
+        </w:rPr>
+        <w:t>优化启动页</w:t>
+      </w:r>
+    </w:p>
+    <w:p>
+      <w:pPr>
+        <w:pStyle w:val="a3"/>
+        <w:numPr>
+          <w:ilvl w:val="1"/>
+          <w:numId w:val="1"/>
+        </w:numPr>
+        <w:ind w:firstLineChars="0"/>
+        <w:jc w:val="left"/>
+      </w:pPr>
+      <w:r>
+        <w:rPr>
+          <w:rFonts w:hint="eastAsia"/>
+        </w:rPr>
+        <w:t>用时：3h</w:t>
+      </w:r>
+    </w:p>
+    <w:p>
+      <w:pPr>
+        <w:pStyle w:val="a3"/>
+        <w:numPr>
+          <w:ilvl w:val="1"/>
+          <w:numId w:val="1"/>
+        </w:numPr>
+        <w:ind w:firstLineChars="0"/>
+        <w:jc w:val="left"/>
+      </w:pPr>
+      <w:r>
+        <w:rPr>
+          <w:rFonts w:hint="eastAsia"/>
+        </w:rPr>
+        <w:t>效果图：</w:t>
+      </w:r>
+      <w:r>
+        <w:rPr>
+          <w:noProof/>
+        </w:rPr>
+        <w:drawing>
+          <wp:inline distT="0" distB="0" distL="0" distR="0" wp14:anchorId="047F991B" wp14:editId="6FF135F9">
+            <wp:extent cx="1219378" cy="2256817"/>
+            <wp:effectExtent l="0" t="0" r="0" b="0"/>
+            <wp:docPr id="23" name="图片 23"/>
+            <wp:cNvGraphicFramePr>
+              <a:graphicFrameLocks xmlns:a="http://schemas.openxmlformats.org/drawingml/2006/main" noChangeAspect="1"/>
+            </wp:cNvGraphicFramePr>
+            <a:graphic xmlns:a="http://schemas.openxmlformats.org/drawingml/2006/main">
+              <a:graphicData uri="http://schemas.openxmlformats.org/drawingml/2006/picture">
+                <pic:pic xmlns:pic="http://schemas.openxmlformats.org/drawingml/2006/picture">
+                  <pic:nvPicPr>
+                    <pic:cNvPr id="1" name=""/>
+                    <pic:cNvPicPr/>
+                  </pic:nvPicPr>
+                  <pic:blipFill>
+                    <a:blip r:embed="rId26"/>
+                    <a:stretch>
+                      <a:fillRect/>
+                    </a:stretch>
+                  </pic:blipFill>
+                  <pic:spPr>
+                    <a:xfrm>
+                      <a:off x="0" y="0"/>
+                      <a:ext cx="1230956" cy="2278245"/>
+                    </a:xfrm>
+                    <a:prstGeom prst="rect">
+                      <a:avLst/>
+                    </a:prstGeom>
+                  </pic:spPr>
+                </pic:pic>
+              </a:graphicData>
+            </a:graphic>
+          </wp:inline>
+        </w:drawing>
+      </w:r>
       <w:bookmarkStart w:id="0" w:name="_GoBack"/>
       <w:bookmarkEnd w:id="0"/>
     </w:p>
